--- a/Report.docx
+++ b/Report.docx
@@ -351,6 +351,7 @@
         <w:rPr>
           <w:b/>
           <w:bCs/>
+          <w:color w:val="365F91" w:themeColor="accent1" w:themeShade="BF"/>
           <w:sz w:val="36"/>
           <w:szCs w:val="36"/>
         </w:rPr>
@@ -386,6 +387,7 @@
         <w:tc>
           <w:tcPr>
             <w:tcW w:w="3116" w:type="dxa"/>
+            <w:shd w:val="clear" w:color="auto" w:fill="8DB3E2" w:themeFill="text2" w:themeFillTint="66"/>
           </w:tcPr>
           <w:p>
             <w:pPr>
@@ -412,6 +414,7 @@
         <w:tc>
           <w:tcPr>
             <w:tcW w:w="3117" w:type="dxa"/>
+            <w:shd w:val="clear" w:color="auto" w:fill="8DB3E2" w:themeFill="text2" w:themeFillTint="66"/>
           </w:tcPr>
           <w:p>
             <w:pPr>
@@ -438,6 +441,7 @@
         <w:tc>
           <w:tcPr>
             <w:tcW w:w="3117" w:type="dxa"/>
+            <w:shd w:val="clear" w:color="auto" w:fill="8DB3E2" w:themeFill="text2" w:themeFillTint="66"/>
           </w:tcPr>
           <w:p>
             <w:pPr>
@@ -698,6 +702,7 @@
         <w:rPr>
           <w:b/>
           <w:bCs/>
+          <w:color w:val="365F91" w:themeColor="accent1" w:themeShade="BF"/>
           <w:sz w:val="36"/>
           <w:szCs w:val="36"/>
         </w:rPr>
@@ -706,6 +711,7 @@
         <w:rPr>
           <w:b/>
           <w:bCs/>
+          <w:color w:val="365F91" w:themeColor="accent1" w:themeShade="BF"/>
           <w:sz w:val="36"/>
           <w:szCs w:val="36"/>
         </w:rPr>
@@ -715,6 +721,7 @@
         <w:rPr>
           <w:b/>
           <w:bCs/>
+          <w:color w:val="365F91" w:themeColor="accent1" w:themeShade="BF"/>
           <w:sz w:val="36"/>
           <w:szCs w:val="36"/>
         </w:rPr>
@@ -724,6 +731,7 @@
         <w:rPr>
           <w:b/>
           <w:bCs/>
+          <w:color w:val="365F91" w:themeColor="accent1" w:themeShade="BF"/>
           <w:sz w:val="36"/>
           <w:szCs w:val="36"/>
         </w:rPr>
@@ -841,7 +849,14 @@
           <w:b/>
           <w:bCs/>
         </w:rPr>
-        <w:t>…/nachos/gnu-decstation-ultrix/decstation-ultrix/2.95.3</w:t>
+        <w:t>.</w:t>
+      </w:r>
+      <w:r>
+        <w:rPr>
+          <w:b/>
+          <w:bCs/>
+        </w:rPr>
+        <w:t>/nachos/gnu-decstation-ultrix/decstation-ultrix/2.95.3</w:t>
       </w:r>
       <w:r>
         <w:t xml:space="preserve"> kích hoạt thuộc tính </w:t>
@@ -903,7 +918,14 @@
           <w:b/>
           <w:bCs/>
         </w:rPr>
-        <w:t>…/nachos/nachos-3.4/code</w:t>
+        <w:t>.</w:t>
+      </w:r>
+      <w:r>
+        <w:rPr>
+          <w:b/>
+          <w:bCs/>
+        </w:rPr>
+        <w:t>/nachos/nachos-3.4/code</w:t>
       </w:r>
       <w:r>
         <w:t xml:space="preserve"> mở file </w:t>
@@ -1049,6 +1071,7 @@
         <w:rPr>
           <w:b/>
           <w:bCs/>
+          <w:color w:val="365F91" w:themeColor="accent1" w:themeShade="BF"/>
           <w:sz w:val="36"/>
           <w:szCs w:val="36"/>
         </w:rPr>
@@ -1057,6 +1080,7 @@
         <w:rPr>
           <w:b/>
           <w:bCs/>
+          <w:color w:val="365F91" w:themeColor="accent1" w:themeShade="BF"/>
           <w:sz w:val="36"/>
           <w:szCs w:val="36"/>
         </w:rPr>
@@ -1076,14 +1100,16 @@
         <w:rPr>
           <w:b/>
           <w:bCs/>
-          <w:sz w:val="28"/>
-          <w:szCs w:val="28"/>
-        </w:rPr>
-      </w:pPr>
-      <w:r>
-        <w:rPr>
-          <w:b/>
-          <w:bCs/>
+          <w:color w:val="365F91" w:themeColor="accent1" w:themeShade="BF"/>
+          <w:sz w:val="28"/>
+          <w:szCs w:val="28"/>
+        </w:rPr>
+      </w:pPr>
+      <w:r>
+        <w:rPr>
+          <w:b/>
+          <w:bCs/>
+          <w:color w:val="365F91" w:themeColor="accent1" w:themeShade="BF"/>
         </w:rPr>
         <w:t>Các th</w:t>
       </w:r>
@@ -1091,6 +1117,7 @@
         <w:rPr>
           <w:b/>
           <w:bCs/>
+          <w:color w:val="365F91" w:themeColor="accent1" w:themeShade="BF"/>
         </w:rPr>
         <w:t>a</w:t>
       </w:r>
@@ -1098,6 +1125,7 @@
         <w:rPr>
           <w:b/>
           <w:bCs/>
+          <w:color w:val="365F91" w:themeColor="accent1" w:themeShade="BF"/>
         </w:rPr>
         <w:t>nh ghi</w:t>
       </w:r>
@@ -1231,14 +1259,16 @@
         <w:rPr>
           <w:b/>
           <w:bCs/>
-          <w:sz w:val="28"/>
-          <w:szCs w:val="28"/>
-        </w:rPr>
-      </w:pPr>
-      <w:r>
-        <w:rPr>
-          <w:b/>
-          <w:bCs/>
+          <w:color w:val="365F91" w:themeColor="accent1" w:themeShade="BF"/>
+          <w:sz w:val="28"/>
+          <w:szCs w:val="28"/>
+        </w:rPr>
+      </w:pPr>
+      <w:r>
+        <w:rPr>
+          <w:b/>
+          <w:bCs/>
+          <w:color w:val="365F91" w:themeColor="accent1" w:themeShade="BF"/>
           <w:sz w:val="28"/>
           <w:szCs w:val="28"/>
         </w:rPr>
@@ -1248,6 +1278,7 @@
         <w:rPr>
           <w:b/>
           <w:bCs/>
+          <w:color w:val="365F91" w:themeColor="accent1" w:themeShade="BF"/>
           <w:sz w:val="28"/>
           <w:szCs w:val="28"/>
         </w:rPr>
@@ -1257,6 +1288,7 @@
         <w:rPr>
           <w:b/>
           <w:bCs/>
+          <w:color w:val="365F91" w:themeColor="accent1" w:themeShade="BF"/>
           <w:sz w:val="28"/>
           <w:szCs w:val="28"/>
         </w:rPr>
@@ -1315,7 +1347,16 @@
           <w:sz w:val="28"/>
           <w:szCs w:val="28"/>
         </w:rPr>
-        <w:t>…/nachos/nachos-3.4/code/userprog/syscall.h</w:t>
+        <w:t>.</w:t>
+      </w:r>
+      <w:r>
+        <w:rPr>
+          <w:b/>
+          <w:bCs/>
+          <w:sz w:val="28"/>
+          <w:szCs w:val="28"/>
+        </w:rPr>
+        <w:t>/nachos/nachos-3.4/code/userprog/syscall.h</w:t>
       </w:r>
       <w:r>
         <w:rPr>
@@ -1464,7 +1505,16 @@
           <w:sz w:val="28"/>
           <w:szCs w:val="28"/>
         </w:rPr>
-        <w:t>…/code/test/start.c</w:t>
+        <w:t>.</w:t>
+      </w:r>
+      <w:r>
+        <w:rPr>
+          <w:b/>
+          <w:bCs/>
+          <w:sz w:val="28"/>
+          <w:szCs w:val="28"/>
+        </w:rPr>
+        <w:t>/code/test/start.c</w:t>
       </w:r>
       <w:r>
         <w:rPr>
@@ -1480,7 +1530,16 @@
           <w:sz w:val="28"/>
           <w:szCs w:val="28"/>
         </w:rPr>
-        <w:t>…/code/test/start.s</w:t>
+        <w:t>.</w:t>
+      </w:r>
+      <w:r>
+        <w:rPr>
+          <w:b/>
+          <w:bCs/>
+          <w:sz w:val="28"/>
+          <w:szCs w:val="28"/>
+        </w:rPr>
+        <w:t>/code/test/start.s</w:t>
       </w:r>
       <w:r>
         <w:rPr>
@@ -1696,7 +1755,16 @@
           <w:sz w:val="28"/>
           <w:szCs w:val="28"/>
         </w:rPr>
-        <w:t>…/code/userprog/exception.cc</w:t>
+        <w:t>.</w:t>
+      </w:r>
+      <w:r>
+        <w:rPr>
+          <w:b/>
+          <w:bCs/>
+          <w:sz w:val="28"/>
+          <w:szCs w:val="28"/>
+        </w:rPr>
+        <w:t>/code/userprog/exception.cc</w:t>
       </w:r>
     </w:p>
     <w:p>
@@ -1749,7 +1817,16 @@
           <w:sz w:val="28"/>
           <w:szCs w:val="28"/>
         </w:rPr>
-        <w:t>…/code/test/</w:t>
+        <w:t>.</w:t>
+      </w:r>
+      <w:r>
+        <w:rPr>
+          <w:b/>
+          <w:bCs/>
+          <w:sz w:val="28"/>
+          <w:szCs w:val="28"/>
+        </w:rPr>
+        <w:t>/code/test/</w:t>
       </w:r>
       <w:r>
         <w:rPr>
@@ -1831,7 +1908,16 @@
           <w:sz w:val="28"/>
           <w:szCs w:val="28"/>
         </w:rPr>
-        <w:t>…/code/test/Makefile</w:t>
+        <w:t>.</w:t>
+      </w:r>
+      <w:r>
+        <w:rPr>
+          <w:b/>
+          <w:bCs/>
+          <w:sz w:val="28"/>
+          <w:szCs w:val="28"/>
+        </w:rPr>
+        <w:t>/code/test/Makefile</w:t>
       </w:r>
       <w:r>
         <w:rPr>
@@ -2160,6 +2246,7 @@
         <w:rPr>
           <w:b/>
           <w:bCs/>
+          <w:color w:val="365F91" w:themeColor="accent1" w:themeShade="BF"/>
           <w:sz w:val="36"/>
           <w:szCs w:val="36"/>
         </w:rPr>
@@ -2168,6 +2255,7 @@
         <w:rPr>
           <w:b/>
           <w:bCs/>
+          <w:color w:val="365F91" w:themeColor="accent1" w:themeShade="BF"/>
           <w:sz w:val="36"/>
           <w:szCs w:val="36"/>
         </w:rPr>
@@ -2182,12 +2270,14 @@
           <w:numId w:val="13"/>
         </w:numPr>
         <w:rPr>
-          <w:sz w:val="28"/>
-          <w:szCs w:val="28"/>
-        </w:rPr>
-      </w:pPr>
-      <w:r>
-        <w:rPr>
+          <w:color w:val="365F91" w:themeColor="accent1" w:themeShade="BF"/>
+          <w:sz w:val="28"/>
+          <w:szCs w:val="28"/>
+        </w:rPr>
+      </w:pPr>
+      <w:r>
+        <w:rPr>
+          <w:color w:val="365F91" w:themeColor="accent1" w:themeShade="BF"/>
           <w:sz w:val="28"/>
           <w:szCs w:val="28"/>
         </w:rPr>
@@ -2197,6 +2287,7 @@
         <w:rPr>
           <w:b/>
           <w:bCs/>
+          <w:color w:val="365F91" w:themeColor="accent1" w:themeShade="BF"/>
           <w:sz w:val="28"/>
           <w:szCs w:val="28"/>
         </w:rPr>
@@ -2206,15 +2297,11 @@
     <w:p>
       <w:pPr>
         <w:pStyle w:val="ListParagraph"/>
-        <w:numPr>
-          <w:ilvl w:val="0"/>
-          <w:numId w:val="12"/>
-        </w:numPr>
         <w:tabs>
           <w:tab w:val="left" w:pos="1260"/>
           <w:tab w:val="left" w:pos="1350"/>
         </w:tabs>
-        <w:ind w:left="720" w:firstLine="180"/>
+        <w:ind w:left="900"/>
         <w:rPr>
           <w:rStyle w:val="fontstyle01"/>
           <w:rFonts w:ascii="Times New Roman" w:hAnsi="Times New Roman"/>
@@ -2226,6 +2313,13 @@
           <w:sz w:val="28"/>
           <w:szCs w:val="28"/>
         </w:rPr>
+        <w:tab/>
+      </w:r>
+      <w:r>
+        <w:rPr>
+          <w:sz w:val="28"/>
+          <w:szCs w:val="28"/>
+        </w:rPr>
         <w:t xml:space="preserve">Làm tăng Programing Counter để nạp lệnh tiếp theo để thực hiện. Ta thực </w:t>
       </w:r>
       <w:r>
@@ -2278,6 +2372,21 @@
         </w:rPr>
         <w:t>nạp giá trị kế tiếp nữa cho PC kế.</w:t>
       </w:r>
+    </w:p>
+    <w:p>
+      <w:pPr>
+        <w:pStyle w:val="ListParagraph"/>
+        <w:tabs>
+          <w:tab w:val="left" w:pos="1260"/>
+          <w:tab w:val="left" w:pos="1350"/>
+        </w:tabs>
+        <w:ind w:left="900"/>
+        <w:rPr>
+          <w:rStyle w:val="fontstyle01"/>
+          <w:rFonts w:ascii="Times New Roman" w:hAnsi="Times New Roman"/>
+          <w:color w:val="auto"/>
+        </w:rPr>
+      </w:pPr>
     </w:p>
     <w:p>
       <w:pPr>
@@ -2293,14 +2402,24 @@
         <w:rPr>
           <w:rStyle w:val="fontstyle01"/>
           <w:rFonts w:ascii="Times New Roman" w:hAnsi="Times New Roman"/>
-          <w:color w:val="auto"/>
+          <w:color w:val="365F91" w:themeColor="accent1" w:themeShade="BF"/>
         </w:rPr>
       </w:pPr>
       <w:r>
         <w:rPr>
           <w:rStyle w:val="fontstyle01"/>
-        </w:rPr>
-        <w:t>Cài đặt lại các exception</w:t>
+          <w:color w:val="365F91" w:themeColor="accent1" w:themeShade="BF"/>
+        </w:rPr>
+        <w:t xml:space="preserve">Cài đặt lại các </w:t>
+      </w:r>
+      <w:r>
+        <w:rPr>
+          <w:rStyle w:val="fontstyle01"/>
+          <w:b/>
+          <w:bCs/>
+          <w:color w:val="365F91" w:themeColor="accent1" w:themeShade="BF"/>
+        </w:rPr>
+        <w:t>Exception</w:t>
       </w:r>
     </w:p>
     <w:p>
@@ -2362,7 +2481,19 @@
         <w:rPr>
           <w:rStyle w:val="fontstyle01"/>
         </w:rPr>
-        <w:t xml:space="preserve">ExceptionType mà tắt bắt được. Mỗi exception ta thêm lệnh </w:t>
+        <w:t>ExceptionType mà t</w:t>
+      </w:r>
+      <w:r>
+        <w:rPr>
+          <w:rStyle w:val="fontstyle01"/>
+        </w:rPr>
+        <w:t>a</w:t>
+      </w:r>
+      <w:r>
+        <w:rPr>
+          <w:rStyle w:val="fontstyle01"/>
+        </w:rPr>
+        <w:t xml:space="preserve"> bắt được. Mỗi exception ta thêm lệnh </w:t>
       </w:r>
       <w:r>
         <w:rPr>
@@ -2380,21 +2511,25 @@
           <w:numId w:val="13"/>
         </w:numPr>
         <w:rPr>
-          <w:sz w:val="28"/>
-          <w:szCs w:val="28"/>
-        </w:rPr>
-      </w:pPr>
-      <w:r>
-        <w:rPr>
-          <w:sz w:val="28"/>
-          <w:szCs w:val="28"/>
-        </w:rPr>
+          <w:color w:val="365F91" w:themeColor="accent1" w:themeShade="BF"/>
+          <w:sz w:val="28"/>
+          <w:szCs w:val="28"/>
+        </w:rPr>
+      </w:pPr>
+      <w:r>
+        <w:rPr>
+          <w:color w:val="365F91" w:themeColor="accent1" w:themeShade="BF"/>
+          <w:sz w:val="28"/>
+          <w:szCs w:val="28"/>
+        </w:rPr>
+        <w:lastRenderedPageBreak/>
         <w:t xml:space="preserve">Cài đặt system call </w:t>
       </w:r>
       <w:r>
         <w:rPr>
           <w:b/>
           <w:bCs/>
+          <w:color w:val="365F91" w:themeColor="accent1" w:themeShade="BF"/>
           <w:sz w:val="28"/>
           <w:szCs w:val="28"/>
         </w:rPr>
@@ -2402,6 +2537,7 @@
       </w:r>
       <w:r>
         <w:rPr>
+          <w:color w:val="365F91" w:themeColor="accent1" w:themeShade="BF"/>
           <w:sz w:val="28"/>
           <w:szCs w:val="28"/>
         </w:rPr>
@@ -2411,6 +2547,7 @@
         <w:rPr>
           <w:b/>
           <w:bCs/>
+          <w:color w:val="365F91" w:themeColor="accent1" w:themeShade="BF"/>
           <w:sz w:val="28"/>
           <w:szCs w:val="28"/>
         </w:rPr>
@@ -2434,7 +2571,6 @@
           <w:sz w:val="28"/>
           <w:szCs w:val="28"/>
         </w:rPr>
-        <w:lastRenderedPageBreak/>
         <w:t>D</w:t>
       </w:r>
       <w:r>
@@ -2544,12 +2680,14 @@
         <w:rPr>
           <w:b/>
           <w:bCs/>
-          <w:sz w:val="28"/>
-          <w:szCs w:val="28"/>
-        </w:rPr>
-      </w:pPr>
-      <w:r>
-        <w:rPr>
+          <w:color w:val="365F91" w:themeColor="accent1" w:themeShade="BF"/>
+          <w:sz w:val="28"/>
+          <w:szCs w:val="28"/>
+        </w:rPr>
+      </w:pPr>
+      <w:r>
+        <w:rPr>
+          <w:color w:val="365F91" w:themeColor="accent1" w:themeShade="BF"/>
           <w:sz w:val="28"/>
           <w:szCs w:val="28"/>
         </w:rPr>
@@ -2559,6 +2697,7 @@
         <w:rPr>
           <w:b/>
           <w:bCs/>
+          <w:color w:val="365F91" w:themeColor="accent1" w:themeShade="BF"/>
           <w:sz w:val="28"/>
           <w:szCs w:val="28"/>
         </w:rPr>
@@ -2566,6 +2705,7 @@
       </w:r>
       <w:r>
         <w:rPr>
+          <w:color w:val="365F91" w:themeColor="accent1" w:themeShade="BF"/>
           <w:sz w:val="28"/>
           <w:szCs w:val="28"/>
         </w:rPr>
@@ -2575,6 +2715,7 @@
         <w:rPr>
           <w:b/>
           <w:bCs/>
+          <w:color w:val="365F91" w:themeColor="accent1" w:themeShade="BF"/>
           <w:sz w:val="28"/>
           <w:szCs w:val="28"/>
         </w:rPr>
@@ -2781,12 +2922,14 @@
         <w:rPr>
           <w:b/>
           <w:bCs/>
-          <w:sz w:val="28"/>
-          <w:szCs w:val="28"/>
-        </w:rPr>
-      </w:pPr>
-      <w:r>
-        <w:rPr>
+          <w:color w:val="365F91" w:themeColor="accent1" w:themeShade="BF"/>
+          <w:sz w:val="28"/>
+          <w:szCs w:val="28"/>
+        </w:rPr>
+      </w:pPr>
+      <w:r>
+        <w:rPr>
+          <w:color w:val="365F91" w:themeColor="accent1" w:themeShade="BF"/>
           <w:sz w:val="28"/>
           <w:szCs w:val="28"/>
         </w:rPr>
@@ -2796,6 +2939,7 @@
         <w:rPr>
           <w:b/>
           <w:bCs/>
+          <w:color w:val="365F91" w:themeColor="accent1" w:themeShade="BF"/>
           <w:sz w:val="28"/>
           <w:szCs w:val="28"/>
         </w:rPr>
@@ -2803,6 +2947,7 @@
       </w:r>
       <w:r>
         <w:rPr>
+          <w:color w:val="365F91" w:themeColor="accent1" w:themeShade="BF"/>
           <w:sz w:val="28"/>
           <w:szCs w:val="28"/>
         </w:rPr>
@@ -2812,6 +2957,7 @@
         <w:rPr>
           <w:b/>
           <w:bCs/>
+          <w:color w:val="365F91" w:themeColor="accent1" w:themeShade="BF"/>
           <w:sz w:val="28"/>
           <w:szCs w:val="28"/>
         </w:rPr>
@@ -2878,12 +3024,14 @@
         <w:rPr>
           <w:b/>
           <w:bCs/>
-          <w:sz w:val="28"/>
-          <w:szCs w:val="28"/>
-        </w:rPr>
-      </w:pPr>
-      <w:r>
-        <w:rPr>
+          <w:color w:val="365F91" w:themeColor="accent1" w:themeShade="BF"/>
+          <w:sz w:val="28"/>
+          <w:szCs w:val="28"/>
+        </w:rPr>
+      </w:pPr>
+      <w:r>
+        <w:rPr>
+          <w:color w:val="365F91" w:themeColor="accent1" w:themeShade="BF"/>
           <w:sz w:val="28"/>
           <w:szCs w:val="28"/>
         </w:rPr>
@@ -2893,6 +3041,7 @@
         <w:rPr>
           <w:b/>
           <w:bCs/>
+          <w:color w:val="365F91" w:themeColor="accent1" w:themeShade="BF"/>
           <w:sz w:val="28"/>
           <w:szCs w:val="28"/>
         </w:rPr>
@@ -2900,6 +3049,7 @@
       </w:r>
       <w:r>
         <w:rPr>
+          <w:color w:val="365F91" w:themeColor="accent1" w:themeShade="BF"/>
           <w:sz w:val="28"/>
           <w:szCs w:val="28"/>
         </w:rPr>
@@ -2909,6 +3059,7 @@
         <w:rPr>
           <w:b/>
           <w:bCs/>
+          <w:color w:val="365F91" w:themeColor="accent1" w:themeShade="BF"/>
           <w:sz w:val="28"/>
           <w:szCs w:val="28"/>
         </w:rPr>
@@ -2946,6 +3097,15 @@
         </w:rPr>
         <w:t xml:space="preserve">  -     Trả về số byte thực sự đọc, -1 nếu có lỗi xảy ra, -2 nếu đọc đến cuối file.</w:t>
       </w:r>
+    </w:p>
+    <w:p>
+      <w:pPr>
+        <w:pStyle w:val="ListParagraph"/>
+        <w:rPr>
+          <w:sz w:val="28"/>
+          <w:szCs w:val="28"/>
+        </w:rPr>
+      </w:pPr>
     </w:p>
     <w:p>
       <w:pPr>
@@ -2957,12 +3117,14 @@
         <w:rPr>
           <w:b/>
           <w:bCs/>
-          <w:sz w:val="28"/>
-          <w:szCs w:val="28"/>
-        </w:rPr>
-      </w:pPr>
-      <w:r>
-        <w:rPr>
+          <w:color w:val="365F91" w:themeColor="accent1" w:themeShade="BF"/>
+          <w:sz w:val="28"/>
+          <w:szCs w:val="28"/>
+        </w:rPr>
+      </w:pPr>
+      <w:r>
+        <w:rPr>
+          <w:color w:val="365F91" w:themeColor="accent1" w:themeShade="BF"/>
           <w:sz w:val="28"/>
           <w:szCs w:val="28"/>
         </w:rPr>
@@ -2972,6 +3134,7 @@
         <w:rPr>
           <w:b/>
           <w:bCs/>
+          <w:color w:val="365F91" w:themeColor="accent1" w:themeShade="BF"/>
           <w:sz w:val="28"/>
           <w:szCs w:val="28"/>
         </w:rPr>
@@ -2979,6 +3142,7 @@
       </w:r>
       <w:r>
         <w:rPr>
+          <w:color w:val="365F91" w:themeColor="accent1" w:themeShade="BF"/>
           <w:sz w:val="28"/>
           <w:szCs w:val="28"/>
         </w:rPr>
@@ -2988,6 +3152,7 @@
         <w:rPr>
           <w:b/>
           <w:bCs/>
+          <w:color w:val="365F91" w:themeColor="accent1" w:themeShade="BF"/>
           <w:sz w:val="28"/>
           <w:szCs w:val="28"/>
         </w:rPr>
@@ -3025,6 +3190,15 @@
         </w:rPr>
         <w:t xml:space="preserve">  -      Trả về số byte thực sự ghi, -1 nếu có lỗi xảy ra.</w:t>
       </w:r>
+    </w:p>
+    <w:p>
+      <w:pPr>
+        <w:pStyle w:val="ListParagraph"/>
+        <w:rPr>
+          <w:sz w:val="28"/>
+          <w:szCs w:val="28"/>
+        </w:rPr>
+      </w:pPr>
     </w:p>
     <w:p>
       <w:pPr>
@@ -3036,12 +3210,14 @@
         <w:rPr>
           <w:b/>
           <w:bCs/>
-          <w:sz w:val="28"/>
-          <w:szCs w:val="28"/>
-        </w:rPr>
-      </w:pPr>
-      <w:r>
-        <w:rPr>
+          <w:color w:val="365F91" w:themeColor="accent1" w:themeShade="BF"/>
+          <w:sz w:val="28"/>
+          <w:szCs w:val="28"/>
+        </w:rPr>
+      </w:pPr>
+      <w:r>
+        <w:rPr>
+          <w:color w:val="365F91" w:themeColor="accent1" w:themeShade="BF"/>
           <w:sz w:val="28"/>
           <w:szCs w:val="28"/>
         </w:rPr>
@@ -3051,6 +3227,7 @@
         <w:rPr>
           <w:b/>
           <w:bCs/>
+          <w:color w:val="365F91" w:themeColor="accent1" w:themeShade="BF"/>
           <w:sz w:val="28"/>
           <w:szCs w:val="28"/>
         </w:rPr>
@@ -3058,6 +3235,7 @@
       </w:r>
       <w:r>
         <w:rPr>
+          <w:color w:val="365F91" w:themeColor="accent1" w:themeShade="BF"/>
           <w:sz w:val="28"/>
           <w:szCs w:val="28"/>
         </w:rPr>
@@ -3067,6 +3245,7 @@
         <w:rPr>
           <w:b/>
           <w:bCs/>
+          <w:color w:val="365F91" w:themeColor="accent1" w:themeShade="BF"/>
           <w:sz w:val="28"/>
           <w:szCs w:val="28"/>
         </w:rPr>
@@ -3122,6 +3301,18 @@
     <w:p>
       <w:pPr>
         <w:pStyle w:val="ListParagraph"/>
+        <w:ind w:left="1260"/>
+        <w:rPr>
+          <w:b/>
+          <w:bCs/>
+          <w:sz w:val="28"/>
+          <w:szCs w:val="28"/>
+        </w:rPr>
+      </w:pPr>
+    </w:p>
+    <w:p>
+      <w:pPr>
+        <w:pStyle w:val="ListParagraph"/>
         <w:numPr>
           <w:ilvl w:val="0"/>
           <w:numId w:val="13"/>
@@ -3129,12 +3320,14 @@
         <w:rPr>
           <w:b/>
           <w:bCs/>
-          <w:sz w:val="28"/>
-          <w:szCs w:val="28"/>
-        </w:rPr>
-      </w:pPr>
-      <w:r>
-        <w:rPr>
+          <w:color w:val="365F91" w:themeColor="accent1" w:themeShade="BF"/>
+          <w:sz w:val="28"/>
+          <w:szCs w:val="28"/>
+        </w:rPr>
+      </w:pPr>
+      <w:r>
+        <w:rPr>
+          <w:color w:val="365F91" w:themeColor="accent1" w:themeShade="BF"/>
           <w:sz w:val="28"/>
           <w:szCs w:val="28"/>
         </w:rPr>
@@ -3144,6 +3337,7 @@
         <w:rPr>
           <w:b/>
           <w:bCs/>
+          <w:color w:val="365F91" w:themeColor="accent1" w:themeShade="BF"/>
           <w:sz w:val="28"/>
           <w:szCs w:val="28"/>
         </w:rPr>
@@ -3151,6 +3345,7 @@
       </w:r>
       <w:r>
         <w:rPr>
+          <w:color w:val="365F91" w:themeColor="accent1" w:themeShade="BF"/>
           <w:sz w:val="28"/>
           <w:szCs w:val="28"/>
         </w:rPr>
@@ -3160,6 +3355,7 @@
         <w:rPr>
           <w:b/>
           <w:bCs/>
+          <w:color w:val="365F91" w:themeColor="accent1" w:themeShade="BF"/>
           <w:sz w:val="28"/>
           <w:szCs w:val="28"/>
         </w:rPr>
@@ -3251,12 +3447,14 @@
         <w:rPr>
           <w:b/>
           <w:bCs/>
-          <w:sz w:val="28"/>
-          <w:szCs w:val="28"/>
-        </w:rPr>
-      </w:pPr>
-      <w:r>
-        <w:rPr>
+          <w:color w:val="365F91" w:themeColor="accent1" w:themeShade="BF"/>
+          <w:sz w:val="28"/>
+          <w:szCs w:val="28"/>
+        </w:rPr>
+      </w:pPr>
+      <w:r>
+        <w:rPr>
+          <w:color w:val="365F91" w:themeColor="accent1" w:themeShade="BF"/>
           <w:sz w:val="28"/>
           <w:szCs w:val="28"/>
         </w:rPr>
@@ -3266,6 +3464,7 @@
         <w:rPr>
           <w:b/>
           <w:bCs/>
+          <w:color w:val="365F91" w:themeColor="accent1" w:themeShade="BF"/>
           <w:sz w:val="28"/>
           <w:szCs w:val="28"/>
         </w:rPr>
@@ -3273,6 +3472,7 @@
       </w:r>
       <w:r>
         <w:rPr>
+          <w:color w:val="365F91" w:themeColor="accent1" w:themeShade="BF"/>
           <w:sz w:val="28"/>
           <w:szCs w:val="28"/>
         </w:rPr>
@@ -3282,6 +3482,7 @@
         <w:rPr>
           <w:b/>
           <w:bCs/>
+          <w:color w:val="365F91" w:themeColor="accent1" w:themeShade="BF"/>
           <w:sz w:val="28"/>
           <w:szCs w:val="28"/>
         </w:rPr>
@@ -3325,7 +3526,6 @@
           <w:sz w:val="28"/>
           <w:szCs w:val="28"/>
         </w:rPr>
-        <w:lastRenderedPageBreak/>
         <w:t xml:space="preserve">Sử dụng phương thực </w:t>
       </w:r>
       <w:r>
@@ -3372,12 +3572,14 @@
           <w:numId w:val="13"/>
         </w:numPr>
         <w:rPr>
-          <w:sz w:val="28"/>
-          <w:szCs w:val="28"/>
-        </w:rPr>
-      </w:pPr>
-      <w:r>
-        <w:rPr>
+          <w:color w:val="365F91" w:themeColor="accent1" w:themeShade="BF"/>
+          <w:sz w:val="28"/>
+          <w:szCs w:val="28"/>
+        </w:rPr>
+      </w:pPr>
+      <w:r>
+        <w:rPr>
+          <w:color w:val="365F91" w:themeColor="accent1" w:themeShade="BF"/>
           <w:sz w:val="28"/>
           <w:szCs w:val="28"/>
         </w:rPr>
@@ -3385,6 +3587,7 @@
       </w:r>
       <w:r>
         <w:rPr>
+          <w:color w:val="365F91" w:themeColor="accent1" w:themeShade="BF"/>
           <w:sz w:val="28"/>
           <w:szCs w:val="28"/>
         </w:rPr>
@@ -3394,6 +3597,7 @@
         <w:rPr>
           <w:b/>
           <w:bCs/>
+          <w:color w:val="365F91" w:themeColor="accent1" w:themeShade="BF"/>
           <w:sz w:val="28"/>
           <w:szCs w:val="28"/>
         </w:rPr>
@@ -3401,6 +3605,7 @@
       </w:r>
       <w:r>
         <w:rPr>
+          <w:color w:val="365F91" w:themeColor="accent1" w:themeShade="BF"/>
           <w:sz w:val="28"/>
           <w:szCs w:val="28"/>
         </w:rPr>
@@ -3410,6 +3615,7 @@
         <w:rPr>
           <w:b/>
           <w:bCs/>
+          <w:color w:val="365F91" w:themeColor="accent1" w:themeShade="BF"/>
           <w:sz w:val="28"/>
           <w:szCs w:val="28"/>
         </w:rPr>
@@ -3478,7 +3684,16 @@
           <w:sz w:val="28"/>
           <w:szCs w:val="28"/>
         </w:rPr>
-        <w:t>…/nachos/nachos-3.4/code/</w:t>
+        <w:t>.</w:t>
+      </w:r>
+      <w:r>
+        <w:rPr>
+          <w:b/>
+          <w:bCs/>
+          <w:sz w:val="28"/>
+          <w:szCs w:val="28"/>
+        </w:rPr>
+        <w:t>/nachos/nachos-3.4/code/</w:t>
       </w:r>
     </w:p>
     <w:p>
@@ -3500,12 +3715,14 @@
         </w:numPr>
         <w:jc w:val="left"/>
         <w:rPr>
-          <w:sz w:val="28"/>
-          <w:szCs w:val="28"/>
-        </w:rPr>
-      </w:pPr>
-      <w:r>
-        <w:rPr>
+          <w:color w:val="365F91" w:themeColor="accent1" w:themeShade="BF"/>
+          <w:sz w:val="28"/>
+          <w:szCs w:val="28"/>
+        </w:rPr>
+      </w:pPr>
+      <w:r>
+        <w:rPr>
+          <w:color w:val="365F91" w:themeColor="accent1" w:themeShade="BF"/>
           <w:sz w:val="28"/>
           <w:szCs w:val="28"/>
         </w:rPr>
@@ -3515,6 +3732,7 @@
         <w:rPr>
           <w:b/>
           <w:bCs/>
+          <w:color w:val="365F91" w:themeColor="accent1" w:themeShade="BF"/>
           <w:sz w:val="28"/>
           <w:szCs w:val="28"/>
         </w:rPr>
@@ -3522,35 +3740,47 @@
       </w:r>
       <w:r>
         <w:rPr>
-          <w:sz w:val="28"/>
-          <w:szCs w:val="28"/>
-        </w:rPr>
-        <w:t xml:space="preserve"> để kiểm tra system call </w:t>
-      </w:r>
-      <w:r>
-        <w:rPr>
-          <w:b/>
-          <w:bCs/>
-          <w:sz w:val="28"/>
-          <w:szCs w:val="28"/>
-        </w:rPr>
-        <w:t>SC_ReadString</w:t>
-      </w:r>
-      <w:r>
-        <w:rPr>
-          <w:sz w:val="28"/>
-          <w:szCs w:val="28"/>
-        </w:rPr>
-        <w:t xml:space="preserve"> và </w:t>
-      </w:r>
-      <w:r>
-        <w:rPr>
-          <w:b/>
-          <w:bCs/>
-          <w:sz w:val="28"/>
-          <w:szCs w:val="28"/>
-        </w:rPr>
-        <w:t>SC_PrintString</w:t>
+          <w:color w:val="365F91" w:themeColor="accent1" w:themeShade="BF"/>
+          <w:sz w:val="28"/>
+          <w:szCs w:val="28"/>
+        </w:rPr>
+        <w:t xml:space="preserve"> </w:t>
+      </w:r>
+      <w:r>
+        <w:rPr>
+          <w:color w:val="365F91" w:themeColor="accent1" w:themeShade="BF"/>
+          <w:sz w:val="28"/>
+          <w:szCs w:val="28"/>
+        </w:rPr>
+        <w:t xml:space="preserve">cho phép người dùng nhập một chuỗi từ </w:t>
+      </w:r>
+      <w:r>
+        <w:rPr>
+          <w:b/>
+          <w:bCs/>
+          <w:color w:val="365F91" w:themeColor="accent1" w:themeShade="BF"/>
+          <w:sz w:val="28"/>
+          <w:szCs w:val="28"/>
+        </w:rPr>
+        <w:t>console</w:t>
+      </w:r>
+      <w:r>
+        <w:rPr>
+          <w:color w:val="365F91" w:themeColor="accent1" w:themeShade="BF"/>
+          <w:sz w:val="28"/>
+          <w:szCs w:val="28"/>
+        </w:rPr>
+        <w:t xml:space="preserve"> và in chuỗi đã nhập ra lại </w:t>
+      </w:r>
+      <w:r>
+        <w:rPr>
+          <w:b/>
+          <w:bCs/>
+          <w:color w:val="365F91" w:themeColor="accent1" w:themeShade="BF"/>
+          <w:sz w:val="28"/>
+          <w:szCs w:val="28"/>
+        </w:rPr>
+        <w:t>console</w:t>
       </w:r>
     </w:p>
     <w:p>
@@ -3570,7 +3800,16 @@
           <w:sz w:val="28"/>
           <w:szCs w:val="28"/>
         </w:rPr>
-        <w:t>In ra một chuỗi do người dùng nhập qua console</w:t>
+        <w:t xml:space="preserve">In ra một chuỗi do người dùng nhập qua </w:t>
+      </w:r>
+      <w:r>
+        <w:rPr>
+          <w:b/>
+          <w:bCs/>
+          <w:sz w:val="28"/>
+          <w:szCs w:val="28"/>
+        </w:rPr>
+        <w:t>console</w:t>
       </w:r>
     </w:p>
     <w:p>
@@ -3643,12 +3882,14 @@
           <w:numId w:val="13"/>
         </w:numPr>
         <w:rPr>
-          <w:sz w:val="28"/>
-          <w:szCs w:val="28"/>
-        </w:rPr>
-      </w:pPr>
-      <w:r>
-        <w:rPr>
+          <w:color w:val="365F91" w:themeColor="accent1" w:themeShade="BF"/>
+          <w:sz w:val="28"/>
+          <w:szCs w:val="28"/>
+        </w:rPr>
+      </w:pPr>
+      <w:r>
+        <w:rPr>
+          <w:color w:val="365F91" w:themeColor="accent1" w:themeShade="BF"/>
           <w:sz w:val="28"/>
           <w:szCs w:val="28"/>
         </w:rPr>
@@ -3658,6 +3899,7 @@
         <w:rPr>
           <w:b/>
           <w:bCs/>
+          <w:color w:val="365F91" w:themeColor="accent1" w:themeShade="BF"/>
           <w:sz w:val="28"/>
           <w:szCs w:val="28"/>
         </w:rPr>
@@ -3665,6 +3907,7 @@
       </w:r>
       <w:r>
         <w:rPr>
+          <w:color w:val="365F91" w:themeColor="accent1" w:themeShade="BF"/>
           <w:sz w:val="28"/>
           <w:szCs w:val="28"/>
         </w:rPr>
@@ -3838,17 +4081,33 @@
     <w:p>
       <w:pPr>
         <w:pStyle w:val="ListParagraph"/>
+        <w:tabs>
+          <w:tab w:val="left" w:pos="1260"/>
+        </w:tabs>
+        <w:ind w:left="1260"/>
+        <w:jc w:val="left"/>
+        <w:rPr>
+          <w:sz w:val="28"/>
+          <w:szCs w:val="28"/>
+        </w:rPr>
+      </w:pPr>
+    </w:p>
+    <w:p>
+      <w:pPr>
+        <w:pStyle w:val="ListParagraph"/>
         <w:numPr>
           <w:ilvl w:val="0"/>
           <w:numId w:val="13"/>
         </w:numPr>
         <w:rPr>
-          <w:sz w:val="28"/>
-          <w:szCs w:val="28"/>
-        </w:rPr>
-      </w:pPr>
-      <w:r>
-        <w:rPr>
+          <w:color w:val="365F91" w:themeColor="accent1" w:themeShade="BF"/>
+          <w:sz w:val="28"/>
+          <w:szCs w:val="28"/>
+        </w:rPr>
+      </w:pPr>
+      <w:r>
+        <w:rPr>
+          <w:color w:val="365F91" w:themeColor="accent1" w:themeShade="BF"/>
           <w:sz w:val="28"/>
           <w:szCs w:val="28"/>
         </w:rPr>
@@ -3858,6 +4117,7 @@
         <w:rPr>
           <w:b/>
           <w:bCs/>
+          <w:color w:val="365F91" w:themeColor="accent1" w:themeShade="BF"/>
           <w:sz w:val="28"/>
           <w:szCs w:val="28"/>
         </w:rPr>
@@ -3865,6 +4125,7 @@
       </w:r>
       <w:r>
         <w:rPr>
+          <w:color w:val="365F91" w:themeColor="accent1" w:themeShade="BF"/>
           <w:sz w:val="28"/>
           <w:szCs w:val="28"/>
         </w:rPr>
@@ -4004,7 +4265,23 @@
           <w:sz w:val="28"/>
           <w:szCs w:val="28"/>
         </w:rPr>
-        <w:t xml:space="preserve"> để đọc vào nội dung file đầu vào và SC_Close để copy sang file mới</w:t>
+        <w:t xml:space="preserve"> để đọc vào nội dung file đầu vào và </w:t>
+      </w:r>
+      <w:r>
+        <w:rPr>
+          <w:b/>
+          <w:bCs/>
+          <w:sz w:val="28"/>
+          <w:szCs w:val="28"/>
+        </w:rPr>
+        <w:t>SC_Close</w:t>
+      </w:r>
+      <w:r>
+        <w:rPr>
+          <w:sz w:val="28"/>
+          <w:szCs w:val="28"/>
+        </w:rPr>
+        <w:t xml:space="preserve"> để copy sang file mới</w:t>
       </w:r>
     </w:p>
     <w:sectPr>
@@ -5446,8 +5723,8 @@
   <w:abstractNum w:abstractNumId="13" w15:restartNumberingAfterBreak="0">
     <w:nsid w:val="6541436F"/>
     <w:multiLevelType w:val="hybridMultilevel"/>
-    <w:tmpl w:val="2F7AE402"/>
-    <w:lvl w:ilvl="0" w:tplc="9E4AED30">
+    <w:tmpl w:val="8E8E7674"/>
+    <w:lvl w:ilvl="0" w:tplc="AB70618E">
       <w:start w:val="1"/>
       <w:numFmt w:val="upperRoman"/>
       <w:lvlText w:val="%1."/>
@@ -5457,6 +5734,7 @@
       </w:pPr>
       <w:rPr>
         <w:rFonts w:hint="default"/>
+        <w:color w:val="365F91" w:themeColor="accent1" w:themeShade="BF"/>
         <w:sz w:val="36"/>
         <w:szCs w:val="36"/>
       </w:rPr>
